--- a/Presentatie/SocialAirPollution.docx
+++ b/Presentatie/SocialAirPollution.docx
@@ -198,7 +198,15 @@
         <w:rPr>
           <w:lang w:val="en-US"/>
         </w:rPr>
-        <w:t>ealth risks and causes an estimation half a million premature deaths each year in Europe. Therefore, it is necessary to know the effects of air pollution on the health of people and which of these people are more at risk. This insight will help municipalities, consultancy firms and health insurance providers to strategically plan urban development to lower the health risk due to air pollution.</w:t>
+        <w:t>ealth risk</w:t>
+      </w:r>
+      <w:bookmarkStart w:id="0" w:name="_GoBack"/>
+      <w:bookmarkEnd w:id="0"/>
+      <w:r>
+        <w:rPr>
+          <w:lang w:val="en-US"/>
+        </w:rPr>
+        <w:t xml:space="preserve"> and causes an estimation half a million premature deaths each year in Europe. Therefore, it is necessary to know the effects of air pollution on the health of people and which of these people are more at risk. This insight will help municipalities, consultancy firms and health insurance providers to strategically plan urban development to lower the health risk due to air pollution.</w:t>
       </w:r>
     </w:p>
     <w:p>
@@ -258,13 +266,7 @@
         <w:rPr>
           <w:lang w:val="en-US"/>
         </w:rPr>
-        <w:t>W</w:t>
-      </w:r>
-      <w:r>
-        <w:rPr>
-          <w:lang w:val="en-US"/>
-        </w:rPr>
-        <w:t>e addressed this issue by building an open tool where we visualize the map data of RIVM with other economic and social factors</w:t>
+        <w:t>We addressed this issue by building an open tool where we visualize the map data of RIVM with other economic and social factors</w:t>
       </w:r>
       <w:r>
         <w:rPr>
@@ -323,13 +325,7 @@
         <w:rPr>
           <w:lang w:val="en-US"/>
         </w:rPr>
-        <w:t xml:space="preserve">. We only focus in this prototype on combining air pollution map data with </w:t>
-      </w:r>
-      <w:r>
-        <w:rPr>
-          <w:lang w:val="en-US"/>
-        </w:rPr>
-        <w:t>a factor that is a good indicator for the economic and social status of the people living in that neighbo</w:t>
+        <w:t>. We only focus in this prototype on combining air pollution map data with a factor that is a good indicator for the economic and social status of the people living in that neighbo</w:t>
       </w:r>
       <w:r>
         <w:rPr>
@@ -349,8 +345,6 @@
         </w:rPr>
         <w:t xml:space="preserve">value (valuation of real estate) in the neighborhoods against the air pollution. </w:t>
       </w:r>
-      <w:bookmarkStart w:id="0" w:name="_GoBack"/>
-      <w:bookmarkEnd w:id="0"/>
     </w:p>
     <w:p>
       <w:pPr>
@@ -574,37 +568,7 @@
         <w:rPr>
           <w:lang w:val="en-US"/>
         </w:rPr>
-        <w:t>I</w:t>
-      </w:r>
-      <w:r>
-        <w:rPr>
-          <w:lang w:val="en-US"/>
-        </w:rPr>
-        <w:t>t is necessary to know the effects of air pollution on the health of people and which of these people are more at risk. This insight will help municipalities, consultancy firms and health insurance providers to strategically plan urban development to lower the health risk due to air pollution.</w:t>
-      </w:r>
-      <w:r>
-        <w:rPr>
-          <w:lang w:val="en-US"/>
-        </w:rPr>
-        <w:t xml:space="preserve"> Current</w:t>
-      </w:r>
-      <w:r>
-        <w:rPr>
-          <w:lang w:val="en-US"/>
-        </w:rPr>
-        <w:t xml:space="preserve"> products</w:t>
-      </w:r>
-      <w:r>
-        <w:rPr>
-          <w:lang w:val="en-US"/>
-        </w:rPr>
-        <w:t xml:space="preserve"> for viewing air pollution</w:t>
-      </w:r>
-      <w:r>
-        <w:rPr>
-          <w:lang w:val="en-US"/>
-        </w:rPr>
-        <w:t xml:space="preserve"> do not combine datasets like for example economic or social status within neighborhoods or are to coarse for drawing conclusions on neighborhood level.</w:t>
+        <w:t>It is necessary to know the effects of air pollution on the health of people and which of these people are more at risk. This insight will help municipalities, consultancy firms and health insurance providers to strategically plan urban development to lower the health risk due to air pollution. Current products for viewing air pollution do not combine datasets like for example economic or social status within neighborhoods or are to coarse for drawing conclusions on neighborhood level.</w:t>
       </w:r>
       <w:r>
         <w:rPr>
@@ -630,25 +594,7 @@
         <w:rPr>
           <w:lang w:val="en-US"/>
         </w:rPr>
-        <w:t>’ (Soap for short).</w:t>
-      </w:r>
-      <w:r>
-        <w:rPr>
-          <w:lang w:val="en-US"/>
-        </w:rPr>
-        <w:t xml:space="preserve"> </w:t>
-      </w:r>
-      <w:r>
-        <w:rPr>
-          <w:lang w:val="en-US"/>
-        </w:rPr>
-        <w:t>Our product is aimed at urban planners from municipalities and consultancy firms and health insurance providers.</w:t>
-      </w:r>
-      <w:r>
-        <w:rPr>
-          <w:lang w:val="en-US"/>
-        </w:rPr>
-        <w:t xml:space="preserve"> For future development we want to address more factors which reflect economic and social status.</w:t>
+        <w:t>’ (Soap for short). Our product is aimed at urban planners from municipalities and consultancy firms and health insurance providers. For future development we want to address more factors which reflect economic and social status.</w:t>
       </w:r>
     </w:p>
     <w:sectPr>
